--- a/docs/04_generics_and_collections_III.docx
+++ b/docs/04_generics_and_collections_III.docx
@@ -1,6 +1,6 @@
 
 <file path=word/document.xml><?xml version="1.0" encoding="utf-8"?>
-<w:document xmlns:wpc="http://schemas.microsoft.com/office/word/2010/wordprocessingCanvas" xmlns:mc="http://schemas.openxmlformats.org/markup-compatibility/2006" xmlns:o="urn:schemas-microsoft-com:office:office" xmlns:r="http://schemas.openxmlformats.org/officeDocument/2006/relationships" xmlns:m="http://schemas.openxmlformats.org/officeDocument/2006/math" xmlns:v="urn:schemas-microsoft-com:vml" xmlns:wp14="http://schemas.microsoft.com/office/word/2010/wordprocessingDrawing" xmlns:wp="http://schemas.openxmlformats.org/drawingml/2006/wordprocessingDrawing" xmlns:w10="urn:schemas-microsoft-com:office:word" xmlns:w="http://schemas.openxmlformats.org/wordprocessingml/2006/main" xmlns:w14="http://schemas.microsoft.com/office/word/2010/wordml" xmlns:wpg="http://schemas.microsoft.com/office/word/2010/wordprocessingGroup" xmlns:wpi="http://schemas.microsoft.com/office/word/2010/wordprocessingInk" xmlns:wne="http://schemas.microsoft.com/office/word/2006/wordml" xmlns:wps="http://schemas.microsoft.com/office/word/2010/wordprocessingShape" mc:Ignorable="w14 wp14">
+<w:document xmlns:ve="http://schemas.openxmlformats.org/markup-compatibility/2006" xmlns:o="urn:schemas-microsoft-com:office:office" xmlns:r="http://schemas.openxmlformats.org/officeDocument/2006/relationships" xmlns:m="http://schemas.openxmlformats.org/officeDocument/2006/math" xmlns:v="urn:schemas-microsoft-com:vml" xmlns:wp="http://schemas.openxmlformats.org/drawingml/2006/wordprocessingDrawing" xmlns:w10="urn:schemas-microsoft-com:office:word" xmlns:w="http://schemas.openxmlformats.org/wordprocessingml/2006/main" xmlns:wne="http://schemas.microsoft.com/office/word/2006/wordml">
   <w:body>
     <w:p>
       <w:pPr>
@@ -130,159 +130,57 @@
           <w:szCs w:val="16"/>
         </w:rPr>
       </w:pPr>
-      <w:proofErr w:type="gramStart"/>
       <w:r>
         <w:rPr>
           <w:rFonts w:ascii="Courier" w:hAnsi="Courier" w:cs="Courier"/>
           <w:sz w:val="16"/>
           <w:szCs w:val="16"/>
         </w:rPr>
-        <w:t>package</w:t>
-      </w:r>
-      <w:proofErr w:type="gramEnd"/>
-      <w:r>
+        <w:t>packagejava.lang;</w:t>
+      </w:r>
+    </w:p>
+    <w:p>
+      <w:pPr>
+        <w:autoSpaceDE w:val="0"/>
+        <w:autoSpaceDN w:val="0"/>
+        <w:adjustRightInd w:val="0"/>
+        <w:spacing w:after="0" w:line="240" w:lineRule="auto"/>
+        <w:ind w:left="1440"/>
         <w:rPr>
           <w:rFonts w:ascii="Courier" w:hAnsi="Courier" w:cs="Courier"/>
           <w:sz w:val="16"/>
           <w:szCs w:val="16"/>
         </w:rPr>
-        <w:t xml:space="preserve"> </w:t>
-      </w:r>
-      <w:proofErr w:type="spellStart"/>
+      </w:pPr>
       <w:r>
         <w:rPr>
           <w:rFonts w:ascii="Courier" w:hAnsi="Courier" w:cs="Courier"/>
           <w:sz w:val="16"/>
           <w:szCs w:val="16"/>
         </w:rPr>
-        <w:t>java.lang</w:t>
-      </w:r>
-      <w:proofErr w:type="spellEnd"/>
-      <w:r>
+        <w:t>public interface Comparable&lt;T&gt; {</w:t>
+      </w:r>
+    </w:p>
+    <w:p>
+      <w:pPr>
+        <w:autoSpaceDE w:val="0"/>
+        <w:autoSpaceDN w:val="0"/>
+        <w:adjustRightInd w:val="0"/>
+        <w:spacing w:after="0" w:line="240" w:lineRule="auto"/>
+        <w:ind w:left="1440"/>
         <w:rPr>
           <w:rFonts w:ascii="Courier" w:hAnsi="Courier" w:cs="Courier"/>
           <w:sz w:val="16"/>
           <w:szCs w:val="16"/>
         </w:rPr>
-        <w:t>;</w:t>
-      </w:r>
-    </w:p>
-    <w:p>
-      <w:pPr>
-        <w:autoSpaceDE w:val="0"/>
-        <w:autoSpaceDN w:val="0"/>
-        <w:adjustRightInd w:val="0"/>
-        <w:spacing w:after="0" w:line="240" w:lineRule="auto"/>
-        <w:ind w:left="1440"/>
+      </w:pPr>
+      <w:r>
         <w:rPr>
           <w:rFonts w:ascii="Courier" w:hAnsi="Courier" w:cs="Courier"/>
           <w:sz w:val="16"/>
           <w:szCs w:val="16"/>
         </w:rPr>
-      </w:pPr>
-      <w:proofErr w:type="gramStart"/>
-      <w:r>
-        <w:rPr>
-          <w:rFonts w:ascii="Courier" w:hAnsi="Courier" w:cs="Courier"/>
-          <w:sz w:val="16"/>
-          <w:szCs w:val="16"/>
-        </w:rPr>
-        <w:t>public</w:t>
-      </w:r>
-      <w:proofErr w:type="gramEnd"/>
-      <w:r>
-        <w:rPr>
-          <w:rFonts w:ascii="Courier" w:hAnsi="Courier" w:cs="Courier"/>
-          <w:sz w:val="16"/>
-          <w:szCs w:val="16"/>
-        </w:rPr>
-        <w:t xml:space="preserve"> interface Comparable&lt;T&gt; {</w:t>
-      </w:r>
-    </w:p>
-    <w:p>
-      <w:pPr>
-        <w:autoSpaceDE w:val="0"/>
-        <w:autoSpaceDN w:val="0"/>
-        <w:adjustRightInd w:val="0"/>
-        <w:spacing w:after="0" w:line="240" w:lineRule="auto"/>
-        <w:ind w:left="1440"/>
-        <w:rPr>
-          <w:rFonts w:ascii="Courier" w:hAnsi="Courier" w:cs="Courier"/>
-          <w:sz w:val="16"/>
-          <w:szCs w:val="16"/>
-        </w:rPr>
-      </w:pPr>
-      <w:proofErr w:type="gramStart"/>
-      <w:r>
-        <w:rPr>
-          <w:rFonts w:ascii="Courier" w:hAnsi="Courier" w:cs="Courier"/>
-          <w:sz w:val="16"/>
-          <w:szCs w:val="16"/>
-        </w:rPr>
-        <w:t>public</w:t>
-      </w:r>
-      <w:proofErr w:type="gramEnd"/>
-      <w:r>
-        <w:rPr>
-          <w:rFonts w:ascii="Courier" w:hAnsi="Courier" w:cs="Courier"/>
-          <w:sz w:val="16"/>
-          <w:szCs w:val="16"/>
-        </w:rPr>
-        <w:t xml:space="preserve"> </w:t>
-      </w:r>
-      <w:proofErr w:type="spellStart"/>
-      <w:r>
-        <w:rPr>
-          <w:rFonts w:ascii="Courier" w:hAnsi="Courier" w:cs="Courier"/>
-          <w:sz w:val="16"/>
-          <w:szCs w:val="16"/>
-        </w:rPr>
-        <w:t>int</w:t>
-      </w:r>
-      <w:proofErr w:type="spellEnd"/>
-      <w:r>
-        <w:rPr>
-          <w:rFonts w:ascii="Courier" w:hAnsi="Courier" w:cs="Courier"/>
-          <w:sz w:val="16"/>
-          <w:szCs w:val="16"/>
-        </w:rPr>
-        <w:t xml:space="preserve"> </w:t>
-      </w:r>
-      <w:proofErr w:type="spellStart"/>
-      <w:r>
-        <w:rPr>
-          <w:rFonts w:ascii="Courier" w:hAnsi="Courier" w:cs="Courier"/>
-          <w:sz w:val="16"/>
-          <w:szCs w:val="16"/>
-        </w:rPr>
-        <w:t>compareTo</w:t>
-      </w:r>
-      <w:proofErr w:type="spellEnd"/>
-      <w:r>
-        <w:rPr>
-          <w:rFonts w:ascii="Courier" w:hAnsi="Courier" w:cs="Courier"/>
-          <w:sz w:val="16"/>
-          <w:szCs w:val="16"/>
-        </w:rPr>
-        <w:t>(</w:t>
-      </w:r>
-      <w:proofErr w:type="spellStart"/>
-      <w:r>
-        <w:rPr>
-          <w:rFonts w:ascii="Courier" w:hAnsi="Courier" w:cs="Courier"/>
-          <w:sz w:val="16"/>
-          <w:szCs w:val="16"/>
-        </w:rPr>
-        <w:t>T o</w:t>
-      </w:r>
-      <w:proofErr w:type="spellEnd"/>
-      <w:r>
-        <w:rPr>
-          <w:rFonts w:ascii="Courier" w:hAnsi="Courier" w:cs="Courier"/>
-          <w:sz w:val="16"/>
-          <w:szCs w:val="16"/>
-        </w:rPr>
-        <w:t>);</w:t>
+        <w:t>publicintcompareTo(T o);</w:t>
       </w:r>
     </w:p>
     <w:p>
@@ -342,14 +240,12 @@
         </w:rPr>
         <w:t xml:space="preserve">Some collection classes, like </w:t>
       </w:r>
-      <w:proofErr w:type="spellStart"/>
       <w:r>
         <w:rPr>
           <w:rFonts w:cs="Courier"/>
         </w:rPr>
         <w:t>TreeSet</w:t>
       </w:r>
-      <w:proofErr w:type="spellEnd"/>
       <w:r>
         <w:rPr>
           <w:rFonts w:cs="Courier"/>
@@ -362,14 +258,12 @@
         </w:rPr>
         <w:t xml:space="preserve">and </w:t>
       </w:r>
-      <w:proofErr w:type="spellStart"/>
       <w:r>
         <w:rPr>
           <w:rFonts w:cs="Courier"/>
         </w:rPr>
         <w:t>TreeMap</w:t>
       </w:r>
-      <w:proofErr w:type="spellEnd"/>
       <w:r>
         <w:rPr>
           <w:rFonts w:cs="NewBaskerville-Roman"/>
@@ -388,19 +282,11 @@
           <w:rFonts w:cs="NewBaskerville-Roman"/>
         </w:rPr>
       </w:pPr>
-      <w:proofErr w:type="gramStart"/>
-      <w:r>
-        <w:rPr>
-          <w:rFonts w:cs="NewBaskerville-Roman"/>
-        </w:rPr>
-        <w:t>order</w:t>
-      </w:r>
-      <w:proofErr w:type="gramEnd"/>
-      <w:r>
-        <w:rPr>
-          <w:rFonts w:cs="NewBaskerville-Roman"/>
-        </w:rPr>
-        <w:t xml:space="preserve">. You can specify the sort order of the elements by making their class implement the </w:t>
+      <w:r>
+        <w:rPr>
+          <w:rFonts w:cs="NewBaskerville-Roman"/>
+        </w:rPr>
+        <w:t xml:space="preserve">order. You can specify the sort order of the elements by making their class implement the </w:t>
       </w:r>
       <w:r>
         <w:rPr>
@@ -436,27 +322,11 @@
         </w:rPr>
         <w:t xml:space="preserve">It’s important to note that the implementation of method </w:t>
       </w:r>
-      <w:proofErr w:type="spellStart"/>
-      <w:proofErr w:type="gramStart"/>
       <w:r>
         <w:rPr>
           <w:rFonts w:cs="Courier"/>
         </w:rPr>
-        <w:t>compareTo</w:t>
-      </w:r>
-      <w:proofErr w:type="spellEnd"/>
-      <w:r>
-        <w:rPr>
-          <w:rFonts w:cs="Courier"/>
-        </w:rPr>
-        <w:t>(</w:t>
-      </w:r>
-      <w:proofErr w:type="gramEnd"/>
-      <w:r>
-        <w:rPr>
-          <w:rFonts w:cs="Courier"/>
-        </w:rPr>
-        <w:t xml:space="preserve">) </w:t>
+        <w:t xml:space="preserve">compareTo() </w:t>
       </w:r>
       <w:r>
         <w:rPr>
@@ -585,10 +455,10 @@
                     </pic:cNvPicPr>
                   </pic:nvPicPr>
                   <pic:blipFill>
-                    <a:blip r:embed="rId6">
+                    <a:blip r:embed="rId5">
                       <a:extLst>
                         <a:ext uri="{28A0092B-C50C-407E-A947-70E740481C1C}">
-                          <a14:useLocalDpi xmlns:a14="http://schemas.microsoft.com/office/drawing/2010/main" val="0"/>
+                          <a14:useLocalDpi xmlns:a14="http://schemas.microsoft.com/office/drawing/2010/main" xmlns:wps="http://schemas.microsoft.com/office/word/2010/wordprocessingShape" xmlns:wpi="http://schemas.microsoft.com/office/word/2010/wordprocessingInk" xmlns:wpg="http://schemas.microsoft.com/office/word/2010/wordprocessingGroup" xmlns:w14="http://schemas.microsoft.com/office/word/2010/wordml" xmlns:w="http://schemas.openxmlformats.org/wordprocessingml/2006/main" xmlns:w10="urn:schemas-microsoft-com:office:word" xmlns:wp14="http://schemas.microsoft.com/office/word/2010/wordprocessingDrawing" xmlns:v="urn:schemas-microsoft-com:vml" xmlns:o="urn:schemas-microsoft-com:office:office" xmlns:mc="http://schemas.openxmlformats.org/markup-compatibility/2006" xmlns:wpc="http://schemas.microsoft.com/office/word/2010/wordprocessingCanvas" xmlns="" val="0"/>
                         </a:ext>
                       </a:extLst>
                     </a:blip>
@@ -654,10 +524,10 @@
                     </pic:cNvPicPr>
                   </pic:nvPicPr>
                   <pic:blipFill>
-                    <a:blip r:embed="rId7">
+                    <a:blip r:embed="rId6">
                       <a:extLst>
                         <a:ext uri="{28A0092B-C50C-407E-A947-70E740481C1C}">
-                          <a14:useLocalDpi xmlns:a14="http://schemas.microsoft.com/office/drawing/2010/main" val="0"/>
+                          <a14:useLocalDpi xmlns:a14="http://schemas.microsoft.com/office/drawing/2010/main" xmlns:wps="http://schemas.microsoft.com/office/word/2010/wordprocessingShape" xmlns:wpi="http://schemas.microsoft.com/office/word/2010/wordprocessingInk" xmlns:wpg="http://schemas.microsoft.com/office/word/2010/wordprocessingGroup" xmlns:w14="http://schemas.microsoft.com/office/word/2010/wordml" xmlns:w="http://schemas.openxmlformats.org/wordprocessingml/2006/main" xmlns:w10="urn:schemas-microsoft-com:office:word" xmlns:wp14="http://schemas.microsoft.com/office/word/2010/wordprocessingDrawing" xmlns:v="urn:schemas-microsoft-com:vml" xmlns:o="urn:schemas-microsoft-com:office:office" xmlns:mc="http://schemas.openxmlformats.org/markup-compatibility/2006" xmlns:wpc="http://schemas.microsoft.com/office/word/2010/wordprocessingCanvas" xmlns="" val="0"/>
                         </a:ext>
                       </a:extLst>
                     </a:blip>
@@ -727,19 +597,11 @@
         </w:rPr>
         <w:t xml:space="preserve">is sorted, but the element stored at position </w:t>
       </w:r>
-      <w:proofErr w:type="spellStart"/>
       <w:r>
         <w:rPr>
           <w:rFonts w:cs="Courier"/>
         </w:rPr>
         <w:t>toIndex</w:t>
-      </w:r>
-      <w:proofErr w:type="spellEnd"/>
-      <w:r>
-        <w:rPr>
-          <w:rFonts w:cs="Courier"/>
-        </w:rPr>
-        <w:t xml:space="preserve"> </w:t>
       </w:r>
       <w:r>
         <w:rPr>
@@ -771,8 +633,6 @@
           <w:szCs w:val="24"/>
         </w:rPr>
       </w:pPr>
-      <w:proofErr w:type="spellStart"/>
-      <w:proofErr w:type="gramStart"/>
       <w:r>
         <w:rPr>
           <w:color w:val="000000"/>
@@ -783,8 +643,6 @@
         <w:lastRenderedPageBreak/>
         <w:t>intArray</w:t>
       </w:r>
-      <w:proofErr w:type="spellEnd"/>
-      <w:proofErr w:type="gramEnd"/>
       <w:r>
         <w:rPr>
           <w:color w:val="000000"/>
@@ -801,20 +659,8 @@
           <w:sz w:val="24"/>
           <w:szCs w:val="24"/>
         </w:rPr>
-        <w:t xml:space="preserve">new </w:t>
-      </w:r>
-      <w:proofErr w:type="spellStart"/>
-      <w:r>
-        <w:rPr>
-          <w:b/>
-          <w:bCs/>
-          <w:color w:val="000080"/>
-          <w:sz w:val="24"/>
-          <w:szCs w:val="24"/>
-        </w:rPr>
-        <w:t>int</w:t>
-      </w:r>
-      <w:proofErr w:type="spellEnd"/>
+        <w:t>new int</w:t>
+      </w:r>
       <w:r>
         <w:rPr>
           <w:color w:val="000000"/>
@@ -926,14 +772,6 @@
           <w:szCs w:val="24"/>
         </w:rPr>
         <w:br/>
-      </w:r>
-      <w:proofErr w:type="spellStart"/>
-      <w:r>
-        <w:rPr>
-          <w:color w:val="000000"/>
-          <w:sz w:val="24"/>
-          <w:szCs w:val="24"/>
-        </w:rPr>
         <w:t>Arrays.</w:t>
       </w:r>
       <w:r>
@@ -946,7 +784,6 @@
         </w:rPr>
         <w:t>sort</w:t>
       </w:r>
-      <w:proofErr w:type="spellEnd"/>
       <w:r>
         <w:rPr>
           <w:color w:val="000000"/>
@@ -955,7 +792,6 @@
         </w:rPr>
         <w:t>(</w:t>
       </w:r>
-      <w:proofErr w:type="spellStart"/>
       <w:r>
         <w:rPr>
           <w:color w:val="000000"/>
@@ -965,7 +801,6 @@
         </w:rPr>
         <w:t>intArray</w:t>
       </w:r>
-      <w:proofErr w:type="spellEnd"/>
       <w:r>
         <w:rPr>
           <w:color w:val="000000"/>
@@ -1005,14 +840,6 @@
           <w:szCs w:val="24"/>
         </w:rPr>
         <w:t>);</w:t>
-      </w:r>
-      <w:r>
-        <w:rPr>
-          <w:color w:val="000000"/>
-          <w:sz w:val="24"/>
-          <w:szCs w:val="24"/>
-        </w:rPr>
-        <w:t xml:space="preserve">  </w:t>
       </w:r>
       <w:r>
         <w:rPr>
@@ -1122,23 +949,7 @@
           <w:rFonts w:eastAsia="Times New Roman" w:cs="Courier New"/>
           <w:color w:val="000000"/>
         </w:rPr>
-        <w:t xml:space="preserve">Arrays start indexing from 0 and </w:t>
-      </w:r>
-      <w:proofErr w:type="spellStart"/>
-      <w:r>
-        <w:rPr>
-          <w:rFonts w:eastAsia="Times New Roman" w:cs="Courier New"/>
-          <w:color w:val="000000"/>
-        </w:rPr>
-        <w:t>toIndex</w:t>
-      </w:r>
-      <w:proofErr w:type="spellEnd"/>
-      <w:r>
-        <w:rPr>
-          <w:rFonts w:eastAsia="Times New Roman" w:cs="Courier New"/>
-          <w:color w:val="000000"/>
-        </w:rPr>
-        <w:t xml:space="preserve"> is not included</w:t>
+        <w:t>Arrays start indexing from 0 and toIndex is not included</w:t>
       </w:r>
     </w:p>
     <w:p>
@@ -1383,41 +1194,13 @@
           <w:szCs w:val="16"/>
         </w:rPr>
       </w:pPr>
-      <w:proofErr w:type="gramStart"/>
       <w:r>
         <w:rPr>
           <w:rFonts w:ascii="Courier" w:hAnsi="Courier" w:cs="Courier"/>
           <w:sz w:val="16"/>
           <w:szCs w:val="16"/>
         </w:rPr>
-        <w:t>static</w:t>
-      </w:r>
-      <w:proofErr w:type="gramEnd"/>
-      <w:r>
-        <w:rPr>
-          <w:rFonts w:ascii="Courier" w:hAnsi="Courier" w:cs="Courier"/>
-          <w:sz w:val="16"/>
-          <w:szCs w:val="16"/>
-        </w:rPr>
-        <w:t xml:space="preserve"> &lt;T extends Comparable&lt;? </w:t>
-      </w:r>
-      <w:proofErr w:type="gramStart"/>
-      <w:r>
-        <w:rPr>
-          <w:rFonts w:ascii="Courier" w:hAnsi="Courier" w:cs="Courier"/>
-          <w:sz w:val="16"/>
-          <w:szCs w:val="16"/>
-        </w:rPr>
-        <w:t>super</w:t>
-      </w:r>
-      <w:proofErr w:type="gramEnd"/>
-      <w:r>
-        <w:rPr>
-          <w:rFonts w:ascii="Courier" w:hAnsi="Courier" w:cs="Courier"/>
-          <w:sz w:val="16"/>
-          <w:szCs w:val="16"/>
-        </w:rPr>
-        <w:t xml:space="preserve"> T&gt;&gt; void sort(List&lt;T&gt; list)</w:t>
+        <w:t>static&lt;T extends Comparable&lt;? super T&gt;&gt; void sort(List&lt;T&gt; list)</w:t>
       </w:r>
     </w:p>
     <w:p>
@@ -1449,23 +1232,13 @@
           <w:szCs w:val="24"/>
         </w:rPr>
       </w:pPr>
-      <w:proofErr w:type="gramStart"/>
       <w:r>
         <w:rPr>
           <w:rFonts w:ascii="Courier" w:hAnsi="Courier" w:cs="Courier"/>
           <w:sz w:val="16"/>
           <w:szCs w:val="16"/>
         </w:rPr>
-        <w:t>static</w:t>
-      </w:r>
-      <w:proofErr w:type="gramEnd"/>
-      <w:r>
-        <w:rPr>
-          <w:rFonts w:ascii="Courier" w:hAnsi="Courier" w:cs="Courier"/>
-          <w:sz w:val="16"/>
-          <w:szCs w:val="16"/>
-        </w:rPr>
-        <w:t xml:space="preserve"> &lt;T&gt; void sort(List&lt;T&gt; list, Comparator&lt;? super T&gt; c)</w:t>
+        <w:t>static&lt;T&gt; void sort(List&lt;T&gt; list, Comparator&lt;? super T&gt; c)</w:t>
       </w:r>
     </w:p>
     <w:p>
@@ -1545,7 +1318,7 @@
         <w:rPr>
           <w:rFonts w:cs="NewBaskerville-Roman"/>
         </w:rPr>
-        <w:t>Once sorted, new elements are added to a list according to the</w:t>
+        <w:t>Once sorted, new elements are added to a list according to thespecific algorithm used by the underlying data structure. After you sort</w:t>
       </w:r>
       <w:r>
         <w:rPr>
@@ -1557,28 +1330,14 @@
         <w:rPr>
           <w:rFonts w:cs="NewBaskerville-Roman"/>
         </w:rPr>
-        <w:t>specific algorithm used by the underlying data structure. After you sort</w:t>
-      </w:r>
-      <w:r>
-        <w:rPr>
-          <w:rFonts w:cs="NewBaskerville-Roman"/>
-        </w:rPr>
-        <w:t xml:space="preserve"> </w:t>
-      </w:r>
-      <w:r>
-        <w:rPr>
-          <w:rFonts w:cs="NewBaskerville-Roman"/>
-        </w:rPr>
         <w:t xml:space="preserve">elements of an </w:t>
       </w:r>
-      <w:proofErr w:type="spellStart"/>
       <w:r>
         <w:rPr>
           <w:rFonts w:cs="Courier"/>
         </w:rPr>
         <w:t>ArrayList</w:t>
       </w:r>
-      <w:proofErr w:type="spellEnd"/>
       <w:r>
         <w:rPr>
           <w:rFonts w:cs="NewBaskerville-Roman"/>
@@ -1724,229 +1483,55 @@
           <w:szCs w:val="16"/>
         </w:rPr>
       </w:pPr>
-      <w:proofErr w:type="gramStart"/>
       <w:r>
         <w:rPr>
           <w:rFonts w:ascii="Courier" w:hAnsi="Courier" w:cs="Courier"/>
           <w:sz w:val="16"/>
           <w:szCs w:val="16"/>
         </w:rPr>
-        <w:t>static</w:t>
-      </w:r>
-      <w:proofErr w:type="gramEnd"/>
-      <w:r>
+        <w:t>staticintbinarySearch(byte[] a, byte key)</w:t>
+      </w:r>
+    </w:p>
+    <w:p>
+      <w:pPr>
+        <w:autoSpaceDE w:val="0"/>
+        <w:autoSpaceDN w:val="0"/>
+        <w:adjustRightInd w:val="0"/>
+        <w:spacing w:after="0" w:line="240" w:lineRule="auto"/>
         <w:rPr>
           <w:rFonts w:ascii="Courier" w:hAnsi="Courier" w:cs="Courier"/>
           <w:sz w:val="16"/>
           <w:szCs w:val="16"/>
         </w:rPr>
-        <w:t xml:space="preserve"> </w:t>
-      </w:r>
-      <w:proofErr w:type="spellStart"/>
+      </w:pPr>
       <w:r>
         <w:rPr>
           <w:rFonts w:ascii="Courier" w:hAnsi="Courier" w:cs="Courier"/>
           <w:sz w:val="16"/>
           <w:szCs w:val="16"/>
         </w:rPr>
-        <w:t>int</w:t>
-      </w:r>
-      <w:proofErr w:type="spellEnd"/>
-      <w:r>
+        <w:t>staticintbinarySearch(int[] a, int key)</w:t>
+      </w:r>
+    </w:p>
+    <w:p>
+      <w:pPr>
+        <w:autoSpaceDE w:val="0"/>
+        <w:autoSpaceDN w:val="0"/>
+        <w:adjustRightInd w:val="0"/>
+        <w:spacing w:after="0" w:line="240" w:lineRule="auto"/>
         <w:rPr>
           <w:rFonts w:ascii="Courier" w:hAnsi="Courier" w:cs="Courier"/>
           <w:sz w:val="16"/>
           <w:szCs w:val="16"/>
         </w:rPr>
-        <w:t xml:space="preserve"> </w:t>
-      </w:r>
-      <w:proofErr w:type="spellStart"/>
+      </w:pPr>
       <w:r>
         <w:rPr>
           <w:rFonts w:ascii="Courier" w:hAnsi="Courier" w:cs="Courier"/>
           <w:sz w:val="16"/>
           <w:szCs w:val="16"/>
         </w:rPr>
-        <w:t>binarySearch</w:t>
-      </w:r>
-      <w:proofErr w:type="spellEnd"/>
-      <w:r>
-        <w:rPr>
-          <w:rFonts w:ascii="Courier" w:hAnsi="Courier" w:cs="Courier"/>
-          <w:sz w:val="16"/>
-          <w:szCs w:val="16"/>
-        </w:rPr>
-        <w:t>(byte[] a, byte key)</w:t>
-      </w:r>
-    </w:p>
-    <w:p>
-      <w:pPr>
-        <w:autoSpaceDE w:val="0"/>
-        <w:autoSpaceDN w:val="0"/>
-        <w:adjustRightInd w:val="0"/>
-        <w:spacing w:after="0" w:line="240" w:lineRule="auto"/>
-        <w:rPr>
-          <w:rFonts w:ascii="Courier" w:hAnsi="Courier" w:cs="Courier"/>
-          <w:sz w:val="16"/>
-          <w:szCs w:val="16"/>
-        </w:rPr>
-      </w:pPr>
-      <w:proofErr w:type="gramStart"/>
-      <w:r>
-        <w:rPr>
-          <w:rFonts w:ascii="Courier" w:hAnsi="Courier" w:cs="Courier"/>
-          <w:sz w:val="16"/>
-          <w:szCs w:val="16"/>
-        </w:rPr>
-        <w:t>static</w:t>
-      </w:r>
-      <w:proofErr w:type="gramEnd"/>
-      <w:r>
-        <w:rPr>
-          <w:rFonts w:ascii="Courier" w:hAnsi="Courier" w:cs="Courier"/>
-          <w:sz w:val="16"/>
-          <w:szCs w:val="16"/>
-        </w:rPr>
-        <w:t xml:space="preserve"> </w:t>
-      </w:r>
-      <w:proofErr w:type="spellStart"/>
-      <w:r>
-        <w:rPr>
-          <w:rFonts w:ascii="Courier" w:hAnsi="Courier" w:cs="Courier"/>
-          <w:sz w:val="16"/>
-          <w:szCs w:val="16"/>
-        </w:rPr>
-        <w:t>int</w:t>
-      </w:r>
-      <w:proofErr w:type="spellEnd"/>
-      <w:r>
-        <w:rPr>
-          <w:rFonts w:ascii="Courier" w:hAnsi="Courier" w:cs="Courier"/>
-          <w:sz w:val="16"/>
-          <w:szCs w:val="16"/>
-        </w:rPr>
-        <w:t xml:space="preserve"> </w:t>
-      </w:r>
-      <w:proofErr w:type="spellStart"/>
-      <w:r>
-        <w:rPr>
-          <w:rFonts w:ascii="Courier" w:hAnsi="Courier" w:cs="Courier"/>
-          <w:sz w:val="16"/>
-          <w:szCs w:val="16"/>
-        </w:rPr>
-        <w:t>binarySearch</w:t>
-      </w:r>
-      <w:proofErr w:type="spellEnd"/>
-      <w:r>
-        <w:rPr>
-          <w:rFonts w:ascii="Courier" w:hAnsi="Courier" w:cs="Courier"/>
-          <w:sz w:val="16"/>
-          <w:szCs w:val="16"/>
-        </w:rPr>
-        <w:t>(</w:t>
-      </w:r>
-      <w:proofErr w:type="spellStart"/>
-      <w:r>
-        <w:rPr>
-          <w:rFonts w:ascii="Courier" w:hAnsi="Courier" w:cs="Courier"/>
-          <w:sz w:val="16"/>
-          <w:szCs w:val="16"/>
-        </w:rPr>
-        <w:t>int</w:t>
-      </w:r>
-      <w:proofErr w:type="spellEnd"/>
-      <w:r>
-        <w:rPr>
-          <w:rFonts w:ascii="Courier" w:hAnsi="Courier" w:cs="Courier"/>
-          <w:sz w:val="16"/>
-          <w:szCs w:val="16"/>
-        </w:rPr>
-        <w:t xml:space="preserve">[] a, </w:t>
-      </w:r>
-      <w:proofErr w:type="spellStart"/>
-      <w:r>
-        <w:rPr>
-          <w:rFonts w:ascii="Courier" w:hAnsi="Courier" w:cs="Courier"/>
-          <w:sz w:val="16"/>
-          <w:szCs w:val="16"/>
-        </w:rPr>
-        <w:t>int</w:t>
-      </w:r>
-      <w:proofErr w:type="spellEnd"/>
-      <w:r>
-        <w:rPr>
-          <w:rFonts w:ascii="Courier" w:hAnsi="Courier" w:cs="Courier"/>
-          <w:sz w:val="16"/>
-          <w:szCs w:val="16"/>
-        </w:rPr>
-        <w:t xml:space="preserve"> key)</w:t>
-      </w:r>
-    </w:p>
-    <w:p>
-      <w:pPr>
-        <w:autoSpaceDE w:val="0"/>
-        <w:autoSpaceDN w:val="0"/>
-        <w:adjustRightInd w:val="0"/>
-        <w:spacing w:after="0" w:line="240" w:lineRule="auto"/>
-        <w:rPr>
-          <w:rFonts w:ascii="Courier" w:hAnsi="Courier" w:cs="Courier"/>
-          <w:sz w:val="16"/>
-          <w:szCs w:val="16"/>
-        </w:rPr>
-      </w:pPr>
-      <w:proofErr w:type="gramStart"/>
-      <w:r>
-        <w:rPr>
-          <w:rFonts w:ascii="Courier" w:hAnsi="Courier" w:cs="Courier"/>
-          <w:sz w:val="16"/>
-          <w:szCs w:val="16"/>
-        </w:rPr>
-        <w:t>static</w:t>
-      </w:r>
-      <w:proofErr w:type="gramEnd"/>
-      <w:r>
-        <w:rPr>
-          <w:rFonts w:ascii="Courier" w:hAnsi="Courier" w:cs="Courier"/>
-          <w:sz w:val="16"/>
-          <w:szCs w:val="16"/>
-        </w:rPr>
-        <w:t xml:space="preserve"> </w:t>
-      </w:r>
-      <w:proofErr w:type="spellStart"/>
-      <w:r>
-        <w:rPr>
-          <w:rFonts w:ascii="Courier" w:hAnsi="Courier" w:cs="Courier"/>
-          <w:sz w:val="16"/>
-          <w:szCs w:val="16"/>
-        </w:rPr>
-        <w:t>int</w:t>
-      </w:r>
-      <w:proofErr w:type="spellEnd"/>
-      <w:r>
-        <w:rPr>
-          <w:rFonts w:ascii="Courier" w:hAnsi="Courier" w:cs="Courier"/>
-          <w:sz w:val="16"/>
-          <w:szCs w:val="16"/>
-        </w:rPr>
-        <w:t xml:space="preserve"> </w:t>
-      </w:r>
-      <w:proofErr w:type="spellStart"/>
-      <w:r>
-        <w:rPr>
-          <w:rFonts w:ascii="Courier" w:hAnsi="Courier" w:cs="Courier"/>
-          <w:sz w:val="16"/>
-          <w:szCs w:val="16"/>
-        </w:rPr>
-        <w:t>binarySearch</w:t>
-      </w:r>
-      <w:proofErr w:type="spellEnd"/>
-      <w:r>
-        <w:rPr>
-          <w:rFonts w:ascii="Courier" w:hAnsi="Courier" w:cs="Courier"/>
-          <w:sz w:val="16"/>
-          <w:szCs w:val="16"/>
-        </w:rPr>
-        <w:t>(Object[] a, Object key)</w:t>
+        <w:t>staticintbinarySearch(Object[] a, Object key)</w:t>
       </w:r>
     </w:p>
     <w:p>
@@ -1977,59 +1562,13 @@
           <w:szCs w:val="16"/>
         </w:rPr>
       </w:pPr>
-      <w:proofErr w:type="gramStart"/>
       <w:r>
         <w:rPr>
           <w:rFonts w:ascii="Courier" w:hAnsi="Courier" w:cs="Courier"/>
           <w:sz w:val="16"/>
           <w:szCs w:val="16"/>
         </w:rPr>
-        <w:t>static</w:t>
-      </w:r>
-      <w:proofErr w:type="gramEnd"/>
-      <w:r>
-        <w:rPr>
-          <w:rFonts w:ascii="Courier" w:hAnsi="Courier" w:cs="Courier"/>
-          <w:sz w:val="16"/>
-          <w:szCs w:val="16"/>
-        </w:rPr>
-        <w:t xml:space="preserve"> &lt;T&gt; </w:t>
-      </w:r>
-      <w:proofErr w:type="spellStart"/>
-      <w:r>
-        <w:rPr>
-          <w:rFonts w:ascii="Courier" w:hAnsi="Courier" w:cs="Courier"/>
-          <w:sz w:val="16"/>
-          <w:szCs w:val="16"/>
-        </w:rPr>
-        <w:t>int</w:t>
-      </w:r>
-      <w:proofErr w:type="spellEnd"/>
-      <w:r>
-        <w:rPr>
-          <w:rFonts w:ascii="Courier" w:hAnsi="Courier" w:cs="Courier"/>
-          <w:sz w:val="16"/>
-          <w:szCs w:val="16"/>
-        </w:rPr>
-        <w:t xml:space="preserve"> </w:t>
-      </w:r>
-      <w:proofErr w:type="spellStart"/>
-      <w:r>
-        <w:rPr>
-          <w:rFonts w:ascii="Courier" w:hAnsi="Courier" w:cs="Courier"/>
-          <w:sz w:val="16"/>
-          <w:szCs w:val="16"/>
-        </w:rPr>
-        <w:t>binarySearch</w:t>
-      </w:r>
-      <w:proofErr w:type="spellEnd"/>
-      <w:r>
-        <w:rPr>
-          <w:rFonts w:ascii="Courier" w:hAnsi="Courier" w:cs="Courier"/>
-          <w:sz w:val="16"/>
-          <w:szCs w:val="16"/>
-        </w:rPr>
-        <w:t>(T[] a, T key, Comparator&lt;? super T&gt; c)</w:t>
+        <w:t>static&lt;T&gt;intbinarySearch(T[] a, T key, Comparator&lt;? super T&gt; c)</w:t>
       </w:r>
     </w:p>
     <w:p>
@@ -2111,57 +1650,17 @@
         </w:rPr>
         <w:t xml:space="preserve">Method </w:t>
       </w:r>
-      <w:proofErr w:type="spellStart"/>
-      <w:proofErr w:type="gramStart"/>
       <w:r>
         <w:rPr>
           <w:rFonts w:cs="Courier"/>
         </w:rPr>
-        <w:t>binarySearch</w:t>
-      </w:r>
-      <w:proofErr w:type="spellEnd"/>
-      <w:r>
-        <w:rPr>
-          <w:rFonts w:cs="Courier"/>
-        </w:rPr>
-        <w:t>(</w:t>
-      </w:r>
-      <w:proofErr w:type="gramEnd"/>
-      <w:r>
-        <w:rPr>
-          <w:rFonts w:cs="Courier"/>
-        </w:rPr>
-        <w:t xml:space="preserve">) </w:t>
-      </w:r>
-      <w:r>
-        <w:rPr>
-          <w:rFonts w:cs="NewBaskerville-Roman"/>
-        </w:rPr>
-        <w:t>returns the index of the search</w:t>
-      </w:r>
-      <w:r>
-        <w:rPr>
-          <w:rFonts w:cs="NewBaskerville-Roman"/>
-        </w:rPr>
-        <w:t xml:space="preserve"> </w:t>
-      </w:r>
-      <w:r>
-        <w:rPr>
-          <w:rFonts w:cs="NewBaskerville-Roman"/>
-        </w:rPr>
-        <w:t>key, if it is contained in the list; otherwise it returns (-(insertion point) - 1). The insertion</w:t>
-      </w:r>
-      <w:r>
-        <w:rPr>
-          <w:rFonts w:cs="NewBaskerville-Roman"/>
-        </w:rPr>
-        <w:t xml:space="preserve"> </w:t>
-      </w:r>
-      <w:r>
-        <w:rPr>
-          <w:rFonts w:cs="NewBaskerville-Roman"/>
-        </w:rPr>
-        <w:t>point is defined as the point at which the key would be inserted into the list.</w:t>
+        <w:t xml:space="preserve">binarySearch() </w:t>
+      </w:r>
+      <w:r>
+        <w:rPr>
+          <w:rFonts w:cs="NewBaskerville-Roman"/>
+        </w:rPr>
+        <w:t>returns the index of the searchkey, if it is contained in the list; otherwise it returns (-(insertion point) - 1). The insertionpoint is defined as the point at which the key would be inserted into the list.</w:t>
       </w:r>
     </w:p>
     <w:p>
@@ -2223,21 +1722,7 @@
         <w:rPr>
           <w:rFonts w:cs="NewBaskerville-Roman"/>
         </w:rPr>
-        <w:t xml:space="preserve"> </w:t>
-      </w:r>
-      <w:proofErr w:type="spellStart"/>
-      <w:r>
-        <w:rPr>
-          <w:rFonts w:cs="NewBaskerville-Roman"/>
-        </w:rPr>
-        <w:t>ClassCastexception</w:t>
-      </w:r>
-      <w:proofErr w:type="spellEnd"/>
-      <w:r>
-        <w:rPr>
-          <w:rFonts w:cs="NewBaskerville-Roman"/>
-        </w:rPr>
-        <w:t>.</w:t>
+        <w:t>ClassCastexception.</w:t>
       </w:r>
     </w:p>
     <w:p>
@@ -2292,7 +1777,7 @@
 </file>
 
 <file path=word/numbering.xml><?xml version="1.0" encoding="utf-8"?>
-<w:numbering xmlns:wpc="http://schemas.microsoft.com/office/word/2010/wordprocessingCanvas" xmlns:mc="http://schemas.openxmlformats.org/markup-compatibility/2006" xmlns:o="urn:schemas-microsoft-com:office:office" xmlns:r="http://schemas.openxmlformats.org/officeDocument/2006/relationships" xmlns:m="http://schemas.openxmlformats.org/officeDocument/2006/math" xmlns:v="urn:schemas-microsoft-com:vml" xmlns:wp14="http://schemas.microsoft.com/office/word/2010/wordprocessingDrawing" xmlns:wp="http://schemas.openxmlformats.org/drawingml/2006/wordprocessingDrawing" xmlns:w10="urn:schemas-microsoft-com:office:word" xmlns:w="http://schemas.openxmlformats.org/wordprocessingml/2006/main" xmlns:w14="http://schemas.microsoft.com/office/word/2010/wordml" xmlns:wpg="http://schemas.microsoft.com/office/word/2010/wordprocessingGroup" xmlns:wpi="http://schemas.microsoft.com/office/word/2010/wordprocessingInk" xmlns:wne="http://schemas.microsoft.com/office/word/2006/wordml" xmlns:wps="http://schemas.microsoft.com/office/word/2010/wordprocessingShape" mc:Ignorable="w14 wp14">
+<w:numbering xmlns:ve="http://schemas.openxmlformats.org/markup-compatibility/2006" xmlns:o="urn:schemas-microsoft-com:office:office" xmlns:r="http://schemas.openxmlformats.org/officeDocument/2006/relationships" xmlns:m="http://schemas.openxmlformats.org/officeDocument/2006/math" xmlns:v="urn:schemas-microsoft-com:vml" xmlns:wp="http://schemas.openxmlformats.org/drawingml/2006/wordprocessingDrawing" xmlns:w10="urn:schemas-microsoft-com:office:word" xmlns:w="http://schemas.openxmlformats.org/wordprocessingml/2006/main" xmlns:wne="http://schemas.microsoft.com/office/word/2006/wordml">
   <w:abstractNum w:abstractNumId="0">
     <w:nsid w:val="396E02DD"/>
     <w:multiLevelType w:val="hybridMultilevel"/>
@@ -2413,7 +1898,7 @@
 </file>
 
 <file path=word/styles.xml><?xml version="1.0" encoding="utf-8"?>
-<w:styles xmlns:mc="http://schemas.openxmlformats.org/markup-compatibility/2006" xmlns:r="http://schemas.openxmlformats.org/officeDocument/2006/relationships" xmlns:w="http://schemas.openxmlformats.org/wordprocessingml/2006/main" xmlns:w14="http://schemas.microsoft.com/office/word/2010/wordml" mc:Ignorable="w14">
+<w:styles xmlns:r="http://schemas.openxmlformats.org/officeDocument/2006/relationships" xmlns:w="http://schemas.openxmlformats.org/wordprocessingml/2006/main">
   <w:docDefaults>
     <w:rPrDefault>
       <w:rPr>
@@ -2571,6 +2056,7 @@
   <w:style w:type="paragraph" w:default="1" w:styleId="Normal">
     <w:name w:val="Normal"/>
     <w:qFormat/>
+    <w:rsid w:val="00F24515"/>
   </w:style>
   <w:style w:type="character" w:default="1" w:styleId="DefaultParagraphFont">
     <w:name w:val="Default Paragraph Font"/>
@@ -2583,6 +2069,7 @@
     <w:uiPriority w:val="99"/>
     <w:semiHidden/>
     <w:unhideWhenUsed/>
+    <w:qFormat/>
     <w:tblPr>
       <w:tblInd w:w="0" w:type="dxa"/>
       <w:tblCellMar>
